--- a/Part I. Документы по реестру/Реестр прокуратура/Дренаж/№Д-05 АОСР  обратная засыпка щебнем дренажной канализации  от колодца Д4 до колодца Д5.docx
+++ b/Part I. Документы по реестру/Реестр прокуратура/Дренаж/№Д-05 АОСР  обратная засыпка щебнем дренажной канализации  от колодца Д4 до колодца Д5.docx
@@ -1469,7 +1469,7 @@
                 <w:iCs/>
                 <w:szCs w:val="18"/>
               </w:rPr>
-              <w:t>№Д-0</w:t>
+              <w:t>Д-0</w:t>
             </w:r>
             <w:r>
               <w:rPr>
@@ -1478,7 +1478,7 @@
                 <w:iCs/>
                 <w:szCs w:val="18"/>
               </w:rPr>
-              <w:t>6</w:t>
+              <w:t>5</w:t>
             </w:r>
           </w:p>
         </w:tc>
@@ -3400,7 +3400,7 @@
               <w:rPr>
                 <w:i/>
               </w:rPr>
-              <w:t>4</w:t>
+              <w:t>2</w:t>
             </w:r>
             <w:proofErr w:type="gramEnd"/>
             <w:r>
@@ -3974,7 +3974,19 @@
               <w:rPr>
                 <w:i/>
               </w:rPr>
-              <w:t>Д4-Д5</w:t>
+              <w:t>Д</w:t>
+            </w:r>
+            <w:r>
+              <w:rPr>
+                <w:i/>
+              </w:rPr>
+              <w:t>2</w:t>
+            </w:r>
+            <w:r>
+              <w:rPr>
+                <w:i/>
+              </w:rPr>
+              <w:t>-Д5</w:t>
             </w:r>
             <w:r>
               <w:rPr>
@@ -4661,7 +4673,7 @@
               <w:rPr>
                 <w:i/>
               </w:rPr>
-              <w:t>4</w:t>
+              <w:t>2</w:t>
             </w:r>
             <w:proofErr w:type="gramEnd"/>
             <w:r>
@@ -4921,7 +4933,13 @@
               <w:rPr>
                 <w:i/>
               </w:rPr>
-              <w:t>Исполнительная схема обратной засыпки щебнем дренажной канализации Д4</w:t>
+              <w:t>Исполнительная схема обратной засыпки щебнем дренажной канализации Д</w:t>
+            </w:r>
+            <w:r>
+              <w:rPr>
+                <w:i/>
+              </w:rPr>
+              <w:t>2</w:t>
             </w:r>
             <w:r>
               <w:rPr>
@@ -6933,7 +6951,7 @@
 </file>
 
 <file path=customXml/itemProps1.xml><?xml version="1.0" encoding="utf-8"?>
-<ds:datastoreItem xmlns:ds="http://schemas.openxmlformats.org/officeDocument/2006/customXml" ds:itemID="{E75F9D64-EDE0-4F50-B351-013B9951CFEC}">
+<ds:datastoreItem xmlns:ds="http://schemas.openxmlformats.org/officeDocument/2006/customXml" ds:itemID="{98B01BFA-7B66-4811-9249-6A4DE4FFB8C2}">
   <ds:schemaRefs>
     <ds:schemaRef ds:uri="http://schemas.openxmlformats.org/officeDocument/2006/bibliography"/>
   </ds:schemaRefs>
